--- a/docs/Section 14-3 Second to Fourth Vassa Spent in Rājagaha (Age 36-39).docx
+++ b/docs/Section 14-3 Second to Fourth Vassa Spent in Rājagaha (Age 36-39).docx
@@ -10390,10 +10390,10 @@
         </w:rPr>
         <w:t>Rājagaha</w:t>
       </w:r>
+      <w:proofErr w:type="spellEnd"/>
       <w:r>
         <w:fldChar w:fldCharType="end"/>
       </w:r>
-      <w:proofErr w:type="spellEnd"/>
       <w:r>
         <w:rPr>
           <w:sz w:val="22"/>
@@ -10419,10 +10419,10 @@
         </w:rPr>
         <w:t>Nāḷandā</w:t>
       </w:r>
+      <w:proofErr w:type="spellEnd"/>
       <w:r>
         <w:fldChar w:fldCharType="end"/>
       </w:r>
-      <w:proofErr w:type="spellEnd"/>
       <w:r>
         <w:rPr>
           <w:sz w:val="22"/>
@@ -10480,7 +10480,23 @@
           <w:sz w:val="22"/>
           <w:szCs w:val="22"/>
         </w:rPr>
-        <w:t> in which the Buddha and members of the Order used to stay in the course of their journeying</w:t>
+        <w:t xml:space="preserve"> in which the Buddha and members of the Order used to stay </w:t>
+      </w:r>
+      <w:proofErr w:type="gramStart"/>
+      <w:r>
+        <w:rPr>
+          <w:sz w:val="22"/>
+          <w:szCs w:val="22"/>
+        </w:rPr>
+        <w:t>in the course of</w:t>
+      </w:r>
+      <w:proofErr w:type="gramEnd"/>
+      <w:r>
+        <w:rPr>
+          <w:sz w:val="22"/>
+          <w:szCs w:val="22"/>
+        </w:rPr>
+        <w:t xml:space="preserve"> their journeying</w:t>
       </w:r>
       <w:r>
         <w:rPr>
@@ -11524,11 +11540,20 @@
         </w:rPr>
         <w:t xml:space="preserve"> </w:t>
       </w:r>
+      <w:hyperlink r:id="rId1" w:history="1">
+        <w:r>
+          <w:rPr>
+            <w:rStyle w:val="Hyperlink"/>
+            <w:rFonts w:cstheme="minorHAnsi"/>
+          </w:rPr>
+          <w:t>https://en.wikipedia.org/wiki/Jetavana</w:t>
+        </w:r>
+      </w:hyperlink>
       <w:r>
         <w:rPr>
           <w:rFonts w:cstheme="minorHAnsi"/>
         </w:rPr>
-        <w:t>https://en.wikipedia.org/wiki/Jetavana</w:t>
+        <w:t xml:space="preserve"> </w:t>
       </w:r>
     </w:p>
   </w:endnote>
@@ -12134,10 +12159,10 @@
         </w:rPr>
         <w:t>Rāmagāma</w:t>
       </w:r>
+      <w:proofErr w:type="spellEnd"/>
       <w:r>
         <w:fldChar w:fldCharType="end"/>
       </w:r>
-      <w:proofErr w:type="spellEnd"/>
       <w:r>
         <w:rPr>
           <w:sz w:val="22"/>
@@ -12163,10 +12188,10 @@
         </w:rPr>
         <w:t>Devadaha</w:t>
       </w:r>
+      <w:proofErr w:type="spellEnd"/>
       <w:r>
         <w:fldChar w:fldCharType="end"/>
       </w:r>
-      <w:proofErr w:type="spellEnd"/>
       <w:r>
         <w:rPr>
           <w:sz w:val="22"/>
@@ -12455,10 +12480,10 @@
         </w:rPr>
         <w:t>Himavā</w:t>
       </w:r>
+      <w:proofErr w:type="spellEnd"/>
       <w:r>
         <w:fldChar w:fldCharType="end"/>
       </w:r>
-      <w:proofErr w:type="spellEnd"/>
       <w:r>
         <w:rPr>
           <w:sz w:val="22"/>
@@ -12498,12 +12523,30 @@
           <w:sz w:val="22"/>
           <w:szCs w:val="22"/>
         </w:rPr>
-        <w:t>Kuṇāla Jātaka</w:t>
-      </w:r>
+        <w:t>Kuṇāla</w:t>
+      </w:r>
+      <w:proofErr w:type="spellEnd"/>
+      <w:r>
+        <w:rPr>
+          <w:rStyle w:val="Hyperlink"/>
+          <w:sz w:val="22"/>
+          <w:szCs w:val="22"/>
+        </w:rPr>
+        <w:t xml:space="preserve"> </w:t>
+      </w:r>
+      <w:proofErr w:type="spellStart"/>
+      <w:r>
+        <w:rPr>
+          <w:rStyle w:val="Hyperlink"/>
+          <w:sz w:val="22"/>
+          <w:szCs w:val="22"/>
+        </w:rPr>
+        <w:t>Jātaka</w:t>
+      </w:r>
+      <w:proofErr w:type="spellEnd"/>
       <w:r>
         <w:fldChar w:fldCharType="end"/>
       </w:r>
-      <w:proofErr w:type="spellEnd"/>
       <w:r>
         <w:rPr>
           <w:sz w:val="22"/>
@@ -12673,7 +12716,42 @@
           <w:szCs w:val="22"/>
           <w:lang w:val="en-GB"/>
         </w:rPr>
-        <w:t>: https://www.buddhanet.net/e-learning/pilgrim/p_map2/</w:t>
+        <w:t>:</w:t>
+      </w:r>
+      <w:r>
+        <w:rPr>
+          <w:sz w:val="22"/>
+          <w:szCs w:val="22"/>
+          <w:lang w:val="en-GB"/>
+        </w:rPr>
+        <w:t xml:space="preserve"> </w:t>
+      </w:r>
+      <w:r>
+        <w:rPr>
+          <w:sz w:val="22"/>
+          <w:szCs w:val="22"/>
+          <w:lang w:val="en-GB"/>
+        </w:rPr>
+        <w:t xml:space="preserve"> </w:t>
+      </w:r>
+      <w:hyperlink r:id="rId2" w:history="1">
+        <w:r>
+          <w:rPr>
+            <w:rStyle w:val="Hyperlink"/>
+            <w:sz w:val="22"/>
+            <w:szCs w:val="22"/>
+            <w:lang w:val="en-GB"/>
+          </w:rPr>
+          <w:t>https://www.buddhanet.net/e-learning/pilgrim/p_map2/</w:t>
+        </w:r>
+      </w:hyperlink>
+      <w:r>
+        <w:rPr>
+          <w:sz w:val="22"/>
+          <w:szCs w:val="22"/>
+          <w:lang w:val="en-GB"/>
+        </w:rPr>
+        <w:t xml:space="preserve"> </w:t>
       </w:r>
     </w:p>
   </w:endnote>
@@ -12706,7 +12784,35 @@
           <w:sz w:val="22"/>
           <w:szCs w:val="22"/>
         </w:rPr>
-        <w:t>Google map.</w:t>
+        <w:t xml:space="preserve">Google </w:t>
+      </w:r>
+      <w:r>
+        <w:rPr>
+          <w:sz w:val="22"/>
+          <w:szCs w:val="22"/>
+        </w:rPr>
+        <w:t>M</w:t>
+      </w:r>
+      <w:r>
+        <w:rPr>
+          <w:sz w:val="22"/>
+          <w:szCs w:val="22"/>
+        </w:rPr>
+        <w:t>ap</w:t>
+      </w:r>
+      <w:r>
+        <w:rPr>
+          <w:sz w:val="22"/>
+          <w:szCs w:val="22"/>
+        </w:rPr>
+        <w:t>s</w:t>
+      </w:r>
+      <w:r>
+        <w:rPr>
+          <w:sz w:val="22"/>
+          <w:szCs w:val="22"/>
+        </w:rPr>
+        <w:t>.</w:t>
       </w:r>
     </w:p>
   </w:endnote>
@@ -13029,12 +13135,22 @@
         </w:rPr>
         <w:t xml:space="preserve">Source: </w:t>
       </w:r>
-      <w:r>
-        <w:rPr>
-          <w:sz w:val="22"/>
-          <w:szCs w:val="22"/>
-        </w:rPr>
-        <w:t>https://www.buddha-brothers.com/chapters/2406.html</w:t>
+      <w:hyperlink r:id="rId3" w:history="1">
+        <w:r>
+          <w:rPr>
+            <w:rStyle w:val="Hyperlink"/>
+            <w:sz w:val="22"/>
+            <w:szCs w:val="22"/>
+          </w:rPr>
+          <w:t>https://www.buddha-brothers.com/chapters/2406.html</w:t>
+        </w:r>
+      </w:hyperlink>
+      <w:r>
+        <w:rPr>
+          <w:sz w:val="22"/>
+          <w:szCs w:val="22"/>
+        </w:rPr>
+        <w:t xml:space="preserve"> </w:t>
       </w:r>
     </w:p>
   </w:endnote>

--- a/docs/Section 14-3 Second to Fourth Vassa Spent in Rājagaha (Age 36-39).docx
+++ b/docs/Section 14-3 Second to Fourth Vassa Spent in Rājagaha (Age 36-39).docx
@@ -10253,7 +10253,13 @@
         <w:pStyle w:val="Heading3"/>
       </w:pPr>
       <w:r>
-        <w:t>End Notes: Section 14-3</w:t>
+        <w:t>End</w:t>
+      </w:r>
+      <w:r>
+        <w:t>n</w:t>
+      </w:r>
+      <w:r>
+        <w:t>otes: Section 14-3</w:t>
       </w:r>
     </w:p>
     <w:sectPr>
@@ -11877,7 +11883,28 @@
           <w:sz w:val="22"/>
           <w:szCs w:val="22"/>
         </w:rPr>
-        <w:t>Google map</w:t>
+        <w:t xml:space="preserve">Google </w:t>
+      </w:r>
+      <w:r>
+        <w:rPr>
+          <w:sz w:val="22"/>
+          <w:szCs w:val="22"/>
+        </w:rPr>
+        <w:t>M</w:t>
+      </w:r>
+      <w:r>
+        <w:rPr>
+          <w:sz w:val="22"/>
+          <w:szCs w:val="22"/>
+        </w:rPr>
+        <w:t>ap</w:t>
+      </w:r>
+      <w:r>
+        <w:rPr>
+          <w:sz w:val="22"/>
+          <w:szCs w:val="22"/>
+        </w:rPr>
+        <w:t>s</w:t>
       </w:r>
     </w:p>
   </w:endnote>
@@ -12707,7 +12734,23 @@
           <w:szCs w:val="22"/>
           <w:lang w:val="en-GB"/>
         </w:rPr>
-        <w:t>BUddhaNet</w:t>
+        <w:t>B</w:t>
+      </w:r>
+      <w:r>
+        <w:rPr>
+          <w:sz w:val="22"/>
+          <w:szCs w:val="22"/>
+          <w:lang w:val="en-GB"/>
+        </w:rPr>
+        <w:t>u</w:t>
+      </w:r>
+      <w:r>
+        <w:rPr>
+          <w:sz w:val="22"/>
+          <w:szCs w:val="22"/>
+          <w:lang w:val="en-GB"/>
+        </w:rPr>
+        <w:t>ddhaNet</w:t>
       </w:r>
       <w:proofErr w:type="spellEnd"/>
       <w:r>
